--- a/files/TechResume.docx
+++ b/files/TechResume.docx
@@ -1,6 +1,6 @@
 
 <file path=word/document.xml><?xml version="1.0" encoding="utf-8"?>
-<w:document xmlns:wpc="http://schemas.microsoft.com/office/word/2010/wordprocessingCanvas" xmlns:cx="http://schemas.microsoft.com/office/drawing/2014/chartex" xmlns:cx1="http://schemas.microsoft.com/office/drawing/2015/9/8/chartex" xmlns:cx2="http://schemas.microsoft.com/office/drawing/2015/10/21/chartex" xmlns:cx3="http://schemas.microsoft.com/office/drawing/2016/5/9/chartex" xmlns:cx4="http://schemas.microsoft.com/office/drawing/2016/5/10/chartex" xmlns:cx5="http://schemas.microsoft.com/office/drawing/2016/5/11/chartex" xmlns:cx6="http://schemas.microsoft.com/office/drawing/2016/5/12/chartex" xmlns:cx7="http://schemas.microsoft.com/office/drawing/2016/5/13/chartex" xmlns:cx8="http://schemas.microsoft.com/office/drawing/2016/5/14/chartex" xmlns:mc="http://schemas.openxmlformats.org/markup-compatibility/2006" xmlns:aink="http://schemas.microsoft.com/office/drawing/2016/ink" xmlns:am3d="http://schemas.microsoft.com/office/drawing/2017/model3d" xmlns:o="urn:schemas-microsoft-com:office:office" xmlns:r="http://schemas.openxmlformats.org/officeDocument/2006/relationships" xmlns:m="http://schemas.openxmlformats.org/officeDocument/2006/math" xmlns:v="urn:schemas-microsoft-com:vml" xmlns:wp14="http://schemas.microsoft.com/office/word/2010/wordprocessingDrawing" xmlns:wp="http://schemas.openxmlformats.org/drawingml/2006/wordprocessingDrawing" xmlns:w10="urn:schemas-microsoft-com:office:word" xmlns:w="http://schemas.openxmlformats.org/wordprocessingml/2006/main" xmlns:w14="http://schemas.microsoft.com/office/word/2010/wordml" xmlns:w15="http://schemas.microsoft.com/office/word/2012/wordml" xmlns:w16cex="http://schemas.microsoft.com/office/word/2018/wordml/cex" xmlns:w16cid="http://schemas.microsoft.com/office/word/2016/wordml/cid" xmlns:w16="http://schemas.microsoft.com/office/word/2018/wordml" xmlns:w16sdtdh="http://schemas.microsoft.com/office/word/2020/wordml/sdtdatahash" xmlns:w16se="http://schemas.microsoft.com/office/word/2015/wordml/symex" xmlns:wpg="http://schemas.microsoft.com/office/word/2010/wordprocessingGroup" xmlns:wpi="http://schemas.microsoft.com/office/word/2010/wordprocessingInk" xmlns:wne="http://schemas.microsoft.com/office/word/2006/wordml" xmlns:wps="http://schemas.microsoft.com/office/word/2010/wordprocessingShape" mc:Ignorable="w14 w15 w16se w16cid w16 w16cex w16sdtdh wp14">
+<w:document xmlns:wpc="http://schemas.microsoft.com/office/word/2010/wordprocessingCanvas" xmlns:cx="http://schemas.microsoft.com/office/drawing/2014/chartex" xmlns:cx1="http://schemas.microsoft.com/office/drawing/2015/9/8/chartex" xmlns:cx2="http://schemas.microsoft.com/office/drawing/2015/10/21/chartex" xmlns:cx3="http://schemas.microsoft.com/office/drawing/2016/5/9/chartex" xmlns:cx4="http://schemas.microsoft.com/office/drawing/2016/5/10/chartex" xmlns:cx5="http://schemas.microsoft.com/office/drawing/2016/5/11/chartex" xmlns:cx6="http://schemas.microsoft.com/office/drawing/2016/5/12/chartex" xmlns:cx7="http://schemas.microsoft.com/office/drawing/2016/5/13/chartex" xmlns:cx8="http://schemas.microsoft.com/office/drawing/2016/5/14/chartex" xmlns:mc="http://schemas.openxmlformats.org/markup-compatibility/2006" xmlns:aink="http://schemas.microsoft.com/office/drawing/2016/ink" xmlns:am3d="http://schemas.microsoft.com/office/drawing/2017/model3d" xmlns:o="urn:schemas-microsoft-com:office:office" xmlns:oel="http://schemas.microsoft.com/office/2019/extlst" xmlns:r="http://schemas.openxmlformats.org/officeDocument/2006/relationships" xmlns:m="http://schemas.openxmlformats.org/officeDocument/2006/math" xmlns:v="urn:schemas-microsoft-com:vml" xmlns:wp14="http://schemas.microsoft.com/office/word/2010/wordprocessingDrawing" xmlns:wp="http://schemas.openxmlformats.org/drawingml/2006/wordprocessingDrawing" xmlns:w10="urn:schemas-microsoft-com:office:word" xmlns:w="http://schemas.openxmlformats.org/wordprocessingml/2006/main" xmlns:w14="http://schemas.microsoft.com/office/word/2010/wordml" xmlns:w15="http://schemas.microsoft.com/office/word/2012/wordml" xmlns:w16cex="http://schemas.microsoft.com/office/word/2018/wordml/cex" xmlns:w16cid="http://schemas.microsoft.com/office/word/2016/wordml/cid" xmlns:w16="http://schemas.microsoft.com/office/word/2018/wordml" xmlns:w16du="http://schemas.microsoft.com/office/word/2023/wordml/word16du" xmlns:w16sdtdh="http://schemas.microsoft.com/office/word/2020/wordml/sdtdatahash" xmlns:w16sdtfl="http://schemas.microsoft.com/office/word/2024/wordml/sdtformatlock" xmlns:w16se="http://schemas.microsoft.com/office/word/2015/wordml/symex" xmlns:wpg="http://schemas.microsoft.com/office/word/2010/wordprocessingGroup" xmlns:wpi="http://schemas.microsoft.com/office/word/2010/wordprocessingInk" xmlns:wne="http://schemas.microsoft.com/office/word/2006/wordml" xmlns:wps="http://schemas.microsoft.com/office/word/2010/wordprocessingShape" mc:Ignorable="w14 w15 w16se w16cid w16 w16cex w16sdtdh w16sdtfl w16du wp14">
   <w:body>
     <w:p>
       <w:pPr>
@@ -11,6 +11,63 @@
           <w:szCs w:val="24"/>
         </w:rPr>
       </w:pPr>
+      <w:r>
+        <w:rPr>
+          <w:rFonts w:ascii="Times New Roman" w:hAnsi="Times New Roman" w:cs="Times New Roman"/>
+          <w:noProof/>
+          <w:sz w:val="24"/>
+          <w:szCs w:val="24"/>
+        </w:rPr>
+        <w:drawing>
+          <wp:anchor distT="0" distB="0" distL="114300" distR="114300" simplePos="0" relativeHeight="251658240" behindDoc="1" locked="0" layoutInCell="1" allowOverlap="1" wp14:anchorId="38931FB9" wp14:editId="051D6A91">
+            <wp:simplePos x="0" y="0"/>
+            <wp:positionH relativeFrom="margin">
+              <wp:align>right</wp:align>
+            </wp:positionH>
+            <wp:positionV relativeFrom="paragraph">
+              <wp:posOffset>0</wp:posOffset>
+            </wp:positionV>
+            <wp:extent cx="914400" cy="914400"/>
+            <wp:effectExtent l="0" t="0" r="0" b="0"/>
+            <wp:wrapNone/>
+            <wp:docPr id="2019616859" name="Picture 2" descr="A qr code on a white background&#10;&#10;AI-generated content may be incorrect."/>
+            <wp:cNvGraphicFramePr>
+              <a:graphicFrameLocks xmlns:a="http://schemas.openxmlformats.org/drawingml/2006/main" noChangeAspect="1"/>
+            </wp:cNvGraphicFramePr>
+            <a:graphic xmlns:a="http://schemas.openxmlformats.org/drawingml/2006/main">
+              <a:graphicData uri="http://schemas.openxmlformats.org/drawingml/2006/picture">
+                <pic:pic xmlns:pic="http://schemas.openxmlformats.org/drawingml/2006/picture">
+                  <pic:nvPicPr>
+                    <pic:cNvPr id="2019616859" name="Picture 2" descr="A qr code on a white background&#10;&#10;AI-generated content may be incorrect."/>
+                    <pic:cNvPicPr/>
+                  </pic:nvPicPr>
+                  <pic:blipFill>
+                    <a:blip r:embed="rId8" cstate="print">
+                      <a:extLst>
+                        <a:ext uri="{28A0092B-C50C-407E-A947-70E740481C1C}">
+                          <a14:useLocalDpi xmlns:a14="http://schemas.microsoft.com/office/drawing/2010/main" val="0"/>
+                        </a:ext>
+                      </a:extLst>
+                    </a:blip>
+                    <a:stretch>
+                      <a:fillRect/>
+                    </a:stretch>
+                  </pic:blipFill>
+                  <pic:spPr>
+                    <a:xfrm>
+                      <a:off x="0" y="0"/>
+                      <a:ext cx="914400" cy="914400"/>
+                    </a:xfrm>
+                    <a:prstGeom prst="rect">
+                      <a:avLst/>
+                    </a:prstGeom>
+                  </pic:spPr>
+                </pic:pic>
+              </a:graphicData>
+            </a:graphic>
+          </wp:anchor>
+        </w:drawing>
+      </w:r>
       <w:r>
         <w:rPr>
           <w:rFonts w:ascii="Times New Roman" w:hAnsi="Times New Roman" w:cs="Times New Roman"/>
@@ -18,6 +75,14 @@
           <w:szCs w:val="24"/>
         </w:rPr>
         <w:t>Ian Mitchell</w:t>
+      </w:r>
+      <w:r>
+        <w:rPr>
+          <w:rFonts w:ascii="Times New Roman" w:hAnsi="Times New Roman" w:cs="Times New Roman"/>
+          <w:sz w:val="24"/>
+          <w:szCs w:val="24"/>
+        </w:rPr>
+        <w:t xml:space="preserve">                                                                                               </w:t>
       </w:r>
     </w:p>
     <w:p>
@@ -65,7 +130,7 @@
           <w:szCs w:val="24"/>
         </w:rPr>
       </w:pPr>
-      <w:hyperlink r:id="rId8" w:history="1">
+      <w:hyperlink r:id="rId9" w:history="1">
         <w:r>
           <w:rPr>
             <w:rStyle w:val="Hyperlink"/>
@@ -1418,7 +1483,7 @@
 </file>
 
 <file path=word/numbering.xml><?xml version="1.0" encoding="utf-8"?>
-<w:numbering xmlns:wpc="http://schemas.microsoft.com/office/word/2010/wordprocessingCanvas" xmlns:cx="http://schemas.microsoft.com/office/drawing/2014/chartex" xmlns:cx1="http://schemas.microsoft.com/office/drawing/2015/9/8/chartex" xmlns:cx2="http://schemas.microsoft.com/office/drawing/2015/10/21/chartex" xmlns:cx3="http://schemas.microsoft.com/office/drawing/2016/5/9/chartex" xmlns:cx4="http://schemas.microsoft.com/office/drawing/2016/5/10/chartex" xmlns:cx5="http://schemas.microsoft.com/office/drawing/2016/5/11/chartex" xmlns:cx6="http://schemas.microsoft.com/office/drawing/2016/5/12/chartex" xmlns:cx7="http://schemas.microsoft.com/office/drawing/2016/5/13/chartex" xmlns:cx8="http://schemas.microsoft.com/office/drawing/2016/5/14/chartex" xmlns:mc="http://schemas.openxmlformats.org/markup-compatibility/2006" xmlns:aink="http://schemas.microsoft.com/office/drawing/2016/ink" xmlns:am3d="http://schemas.microsoft.com/office/drawing/2017/model3d" xmlns:o="urn:schemas-microsoft-com:office:office" xmlns:r="http://schemas.openxmlformats.org/officeDocument/2006/relationships" xmlns:m="http://schemas.openxmlformats.org/officeDocument/2006/math" xmlns:v="urn:schemas-microsoft-com:vml" xmlns:wp14="http://schemas.microsoft.com/office/word/2010/wordprocessingDrawing" xmlns:wp="http://schemas.openxmlformats.org/drawingml/2006/wordprocessingDrawing" xmlns:w10="urn:schemas-microsoft-com:office:word" xmlns:w="http://schemas.openxmlformats.org/wordprocessingml/2006/main" xmlns:w14="http://schemas.microsoft.com/office/word/2010/wordml" xmlns:w15="http://schemas.microsoft.com/office/word/2012/wordml" xmlns:w16cex="http://schemas.microsoft.com/office/word/2018/wordml/cex" xmlns:w16cid="http://schemas.microsoft.com/office/word/2016/wordml/cid" xmlns:w16="http://schemas.microsoft.com/office/word/2018/wordml" xmlns:w16sdtdh="http://schemas.microsoft.com/office/word/2020/wordml/sdtdatahash" xmlns:w16se="http://schemas.microsoft.com/office/word/2015/wordml/symex" xmlns:wpg="http://schemas.microsoft.com/office/word/2010/wordprocessingGroup" xmlns:wpi="http://schemas.microsoft.com/office/word/2010/wordprocessingInk" xmlns:wne="http://schemas.microsoft.com/office/word/2006/wordml" xmlns:wps="http://schemas.microsoft.com/office/word/2010/wordprocessingShape" mc:Ignorable="w14 w15 w16se w16cid w16 w16cex w16sdtdh wp14">
+<w:numbering xmlns:wpc="http://schemas.microsoft.com/office/word/2010/wordprocessingCanvas" xmlns:cx="http://schemas.microsoft.com/office/drawing/2014/chartex" xmlns:cx1="http://schemas.microsoft.com/office/drawing/2015/9/8/chartex" xmlns:cx2="http://schemas.microsoft.com/office/drawing/2015/10/21/chartex" xmlns:cx3="http://schemas.microsoft.com/office/drawing/2016/5/9/chartex" xmlns:cx4="http://schemas.microsoft.com/office/drawing/2016/5/10/chartex" xmlns:cx5="http://schemas.microsoft.com/office/drawing/2016/5/11/chartex" xmlns:cx6="http://schemas.microsoft.com/office/drawing/2016/5/12/chartex" xmlns:cx7="http://schemas.microsoft.com/office/drawing/2016/5/13/chartex" xmlns:cx8="http://schemas.microsoft.com/office/drawing/2016/5/14/chartex" xmlns:mc="http://schemas.openxmlformats.org/markup-compatibility/2006" xmlns:aink="http://schemas.microsoft.com/office/drawing/2016/ink" xmlns:am3d="http://schemas.microsoft.com/office/drawing/2017/model3d" xmlns:o="urn:schemas-microsoft-com:office:office" xmlns:oel="http://schemas.microsoft.com/office/2019/extlst" xmlns:r="http://schemas.openxmlformats.org/officeDocument/2006/relationships" xmlns:m="http://schemas.openxmlformats.org/officeDocument/2006/math" xmlns:v="urn:schemas-microsoft-com:vml" xmlns:wp14="http://schemas.microsoft.com/office/word/2010/wordprocessingDrawing" xmlns:wp="http://schemas.openxmlformats.org/drawingml/2006/wordprocessingDrawing" xmlns:w10="urn:schemas-microsoft-com:office:word" xmlns:w="http://schemas.openxmlformats.org/wordprocessingml/2006/main" xmlns:w14="http://schemas.microsoft.com/office/word/2010/wordml" xmlns:w15="http://schemas.microsoft.com/office/word/2012/wordml" xmlns:w16cex="http://schemas.microsoft.com/office/word/2018/wordml/cex" xmlns:w16cid="http://schemas.microsoft.com/office/word/2016/wordml/cid" xmlns:w16="http://schemas.microsoft.com/office/word/2018/wordml" xmlns:w16du="http://schemas.microsoft.com/office/word/2023/wordml/word16du" xmlns:w16sdtdh="http://schemas.microsoft.com/office/word/2020/wordml/sdtdatahash" xmlns:w16sdtfl="http://schemas.microsoft.com/office/word/2024/wordml/sdtformatlock" xmlns:w16se="http://schemas.microsoft.com/office/word/2015/wordml/symex" xmlns:wpg="http://schemas.microsoft.com/office/word/2010/wordprocessingGroup" xmlns:wpi="http://schemas.microsoft.com/office/word/2010/wordprocessingInk" xmlns:wne="http://schemas.microsoft.com/office/word/2006/wordml" xmlns:wps="http://schemas.microsoft.com/office/word/2010/wordprocessingShape" mc:Ignorable="w14 w15 w16se w16cid w16 w16cex w16sdtdh w16sdtfl w16du wp14">
   <w:abstractNum w:abstractNumId="0" w15:restartNumberingAfterBreak="0">
     <w:nsid w:val="10802582"/>
     <w:multiLevelType w:val="hybridMultilevel"/>
@@ -2210,32 +2275,32 @@
       </w:rPr>
     </w:lvl>
   </w:abstractNum>
-  <w:num w:numId="1">
+  <w:num w:numId="1" w16cid:durableId="48266862">
     <w:abstractNumId w:val="2"/>
   </w:num>
-  <w:num w:numId="2">
+  <w:num w:numId="2" w16cid:durableId="991059824">
     <w:abstractNumId w:val="4"/>
   </w:num>
-  <w:num w:numId="3">
+  <w:num w:numId="3" w16cid:durableId="2087604230">
     <w:abstractNumId w:val="5"/>
   </w:num>
-  <w:num w:numId="4">
+  <w:num w:numId="4" w16cid:durableId="1775054729">
     <w:abstractNumId w:val="6"/>
   </w:num>
-  <w:num w:numId="5">
+  <w:num w:numId="5" w16cid:durableId="1998802939">
     <w:abstractNumId w:val="0"/>
   </w:num>
-  <w:num w:numId="6">
+  <w:num w:numId="6" w16cid:durableId="1383404574">
     <w:abstractNumId w:val="3"/>
   </w:num>
-  <w:num w:numId="7">
+  <w:num w:numId="7" w16cid:durableId="542255641">
     <w:abstractNumId w:val="1"/>
   </w:num>
 </w:numbering>
 </file>
 
 <file path=word/styles.xml><?xml version="1.0" encoding="utf-8"?>
-<w:styles xmlns:mc="http://schemas.openxmlformats.org/markup-compatibility/2006" xmlns:r="http://schemas.openxmlformats.org/officeDocument/2006/relationships" xmlns:w="http://schemas.openxmlformats.org/wordprocessingml/2006/main" xmlns:w14="http://schemas.microsoft.com/office/word/2010/wordml" xmlns:w15="http://schemas.microsoft.com/office/word/2012/wordml" xmlns:w16cex="http://schemas.microsoft.com/office/word/2018/wordml/cex" xmlns:w16cid="http://schemas.microsoft.com/office/word/2016/wordml/cid" xmlns:w16="http://schemas.microsoft.com/office/word/2018/wordml" xmlns:w16sdtdh="http://schemas.microsoft.com/office/word/2020/wordml/sdtdatahash" xmlns:w16se="http://schemas.microsoft.com/office/word/2015/wordml/symex" mc:Ignorable="w14 w15 w16se w16cid w16 w16cex w16sdtdh">
+<w:styles xmlns:mc="http://schemas.openxmlformats.org/markup-compatibility/2006" xmlns:r="http://schemas.openxmlformats.org/officeDocument/2006/relationships" xmlns:w="http://schemas.openxmlformats.org/wordprocessingml/2006/main" xmlns:w14="http://schemas.microsoft.com/office/word/2010/wordml" xmlns:w15="http://schemas.microsoft.com/office/word/2012/wordml" xmlns:w16cex="http://schemas.microsoft.com/office/word/2018/wordml/cex" xmlns:w16cid="http://schemas.microsoft.com/office/word/2016/wordml/cid" xmlns:w16="http://schemas.microsoft.com/office/word/2018/wordml" xmlns:w16du="http://schemas.microsoft.com/office/word/2023/wordml/word16du" xmlns:w16sdtdh="http://schemas.microsoft.com/office/word/2020/wordml/sdtdatahash" xmlns:w16sdtfl="http://schemas.microsoft.com/office/word/2024/wordml/sdtformatlock" xmlns:w16se="http://schemas.microsoft.com/office/word/2015/wordml/symex" mc:Ignorable="w14 w15 w16se w16cid w16 w16cex w16sdtdh w16sdtfl w16du">
   <w:docDefaults>
     <w:rPrDefault>
       <w:rPr>
@@ -3014,6 +3079,23 @@
 </file>
 
 <file path=customXml/item1.xml><?xml version="1.0" encoding="utf-8"?>
+<p:properties xmlns:p="http://schemas.microsoft.com/office/2006/metadata/properties" xmlns:xsi="http://www.w3.org/2001/XMLSchema-instance" xmlns:pc="http://schemas.microsoft.com/office/infopath/2007/PartnerControls">
+  <documentManagement>
+    <_activity xmlns="e259237d-3271-4e82-a928-ef3246af07ed" xsi:nil="true"/>
+  </documentManagement>
+</p:properties>
+</file>
+
+<file path=customXml/item2.xml><?xml version="1.0" encoding="utf-8"?>
+<?mso-contentType ?>
+<FormTemplates xmlns="http://schemas.microsoft.com/sharepoint/v3/contenttype/forms">
+  <Display>DocumentLibraryForm</Display>
+  <Edit>DocumentLibraryForm</Edit>
+  <New>DocumentLibraryForm</New>
+</FormTemplates>
+</file>
+
+<file path=customXml/item3.xml><?xml version="1.0" encoding="utf-8"?>
 <ct:contentTypeSchema xmlns:ct="http://schemas.microsoft.com/office/2006/metadata/contentType" xmlns:ma="http://schemas.microsoft.com/office/2006/metadata/properties/metaAttributes" ct:_="" ma:_="" ma:contentTypeName="Document" ma:contentTypeID="0x01010044A926D1EFA85F4B90F072A3D92E980A" ma:contentTypeVersion="8" ma:contentTypeDescription="Create a new document." ma:contentTypeScope="" ma:versionID="8d9b6d351dffe00f8bf7653c50360601">
   <xsd:schema xmlns:xsd="http://www.w3.org/2001/XMLSchema" xmlns:xs="http://www.w3.org/2001/XMLSchema" xmlns:p="http://schemas.microsoft.com/office/2006/metadata/properties" xmlns:ns3="e259237d-3271-4e82-a928-ef3246af07ed" xmlns:ns4="c2058178-52a0-4d39-b81e-600f19ed4860" targetNamespace="http://schemas.microsoft.com/office/2006/metadata/properties" ma:root="true" ma:fieldsID="e8edeabd34202974c27f3009285949b5" ns3:_="" ns4:_="">
     <xsd:import namespace="e259237d-3271-4e82-a928-ef3246af07ed"/>
@@ -3202,24 +3284,25 @@
 </ct:contentTypeSchema>
 </file>
 
-<file path=customXml/item2.xml><?xml version="1.0" encoding="utf-8"?>
-<?mso-contentType ?>
-<FormTemplates xmlns="http://schemas.microsoft.com/sharepoint/v3/contenttype/forms">
-  <Display>DocumentLibraryForm</Display>
-  <Edit>DocumentLibraryForm</Edit>
-  <New>DocumentLibraryForm</New>
-</FormTemplates>
+<file path=customXml/itemProps1.xml><?xml version="1.0" encoding="utf-8"?>
+<ds:datastoreItem xmlns:ds="http://schemas.openxmlformats.org/officeDocument/2006/customXml" ds:itemID="{01BB09AA-BDB3-4083-8110-E1438A1E2CEE}">
+  <ds:schemaRefs>
+    <ds:schemaRef ds:uri="http://schemas.microsoft.com/office/2006/metadata/properties"/>
+    <ds:schemaRef ds:uri="http://schemas.microsoft.com/office/infopath/2007/PartnerControls"/>
+    <ds:schemaRef ds:uri="e259237d-3271-4e82-a928-ef3246af07ed"/>
+  </ds:schemaRefs>
+</ds:datastoreItem>
 </file>
 
-<file path=customXml/item3.xml><?xml version="1.0" encoding="utf-8"?>
-<p:properties xmlns:p="http://schemas.microsoft.com/office/2006/metadata/properties" xmlns:xsi="http://www.w3.org/2001/XMLSchema-instance" xmlns:pc="http://schemas.microsoft.com/office/infopath/2007/PartnerControls">
-  <documentManagement>
-    <_activity xmlns="e259237d-3271-4e82-a928-ef3246af07ed" xsi:nil="true"/>
-  </documentManagement>
-</p:properties>
+<file path=customXml/itemProps2.xml><?xml version="1.0" encoding="utf-8"?>
+<ds:datastoreItem xmlns:ds="http://schemas.openxmlformats.org/officeDocument/2006/customXml" ds:itemID="{8F284DE5-DEA4-412F-B512-9E85E15CF9A6}">
+  <ds:schemaRefs>
+    <ds:schemaRef ds:uri="http://schemas.microsoft.com/sharepoint/v3/contenttype/forms"/>
+  </ds:schemaRefs>
+</ds:datastoreItem>
 </file>
 
-<file path=customXml/itemProps1.xml><?xml version="1.0" encoding="utf-8"?>
+<file path=customXml/itemProps3.xml><?xml version="1.0" encoding="utf-8"?>
 <ds:datastoreItem xmlns:ds="http://schemas.openxmlformats.org/officeDocument/2006/customXml" ds:itemID="{0F9A68A1-A6FB-4BB7-BCC4-84DFD91B502E}">
   <ds:schemaRefs>
     <ds:schemaRef ds:uri="http://schemas.microsoft.com/office/2006/metadata/contentType"/>
@@ -3236,29 +3319,4 @@
     <ds:schemaRef ds:uri="http://schemas.microsoft.com/internal/obd"/>
   </ds:schemaRefs>
 </ds:datastoreItem>
-</file>
-
-<file path=customXml/itemProps2.xml><?xml version="1.0" encoding="utf-8"?>
-<ds:datastoreItem xmlns:ds="http://schemas.openxmlformats.org/officeDocument/2006/customXml" ds:itemID="{8F284DE5-DEA4-412F-B512-9E85E15CF9A6}">
-  <ds:schemaRefs>
-    <ds:schemaRef ds:uri="http://schemas.microsoft.com/sharepoint/v3/contenttype/forms"/>
-  </ds:schemaRefs>
-</ds:datastoreItem>
-</file>
-
-<file path=customXml/itemProps3.xml><?xml version="1.0" encoding="utf-8"?>
-<ds:datastoreItem xmlns:ds="http://schemas.openxmlformats.org/officeDocument/2006/customXml" ds:itemID="{01BB09AA-BDB3-4083-8110-E1438A1E2CEE}">
-  <ds:schemaRefs>
-    <ds:schemaRef ds:uri="http://purl.org/dc/terms/"/>
-    <ds:schemaRef ds:uri="http://purl.org/dc/dcmitype/"/>
-    <ds:schemaRef ds:uri="http://schemas.openxmlformats.org/package/2006/metadata/core-properties"/>
-    <ds:schemaRef ds:uri="http://www.w3.org/XML/1998/namespace"/>
-    <ds:schemaRef ds:uri="http://purl.org/dc/elements/1.1/"/>
-    <ds:schemaRef ds:uri="http://schemas.microsoft.com/office/infopath/2007/PartnerControls"/>
-    <ds:schemaRef ds:uri="http://schemas.microsoft.com/office/2006/documentManagement/types"/>
-    <ds:schemaRef ds:uri="c2058178-52a0-4d39-b81e-600f19ed4860"/>
-    <ds:schemaRef ds:uri="e259237d-3271-4e82-a928-ef3246af07ed"/>
-    <ds:schemaRef ds:uri="http://schemas.microsoft.com/office/2006/metadata/properties"/>
-  </ds:schemaRefs>
-</ds:datastoreItem>
 </file>